--- a/Assignment_3.2.docx
+++ b/Assignment_3.2.docx
@@ -344,6 +344,49 @@
         </w:rPr>
         <w:tab/>
       </w:r>
+    </w:p>
+    <w:p>
+      <w:pPr>
+        <w:spacing w:after="0" w:line="240" w:lineRule="auto"/>
+        <w:rPr>
+          <w:rFonts w:cstheme="minorHAnsi"/>
+          <w:color w:val="92D050"/>
+          <w:lang w:val="en-US"/>
+        </w:rPr>
+      </w:pPr>
+      <w:r>
+        <w:rPr>
+          <w:rFonts w:cstheme="minorHAnsi"/>
+          <w:color w:val="92D050"/>
+          <w:lang w:val="en-US"/>
+        </w:rPr>
+        <w:t xml:space="preserve"> </w:t>
+      </w:r>
+      <w:r>
+        <w:rPr>
+          <w:rFonts w:cstheme="minorHAnsi"/>
+          <w:color w:val="92D050"/>
+          <w:lang w:val="en-US"/>
+        </w:rPr>
+        <w:t>Method#1</w:t>
+      </w:r>
+      <w:r>
+        <w:rPr>
+          <w:rFonts w:cstheme="minorHAnsi"/>
+          <w:color w:val="92D050"/>
+          <w:lang w:val="en-US"/>
+        </w:rPr>
+        <w:t xml:space="preserve">  </w:t>
+      </w:r>
+    </w:p>
+    <w:p>
+      <w:pPr>
+        <w:spacing w:after="0" w:line="240" w:lineRule="auto"/>
+        <w:rPr>
+          <w:rFonts w:cstheme="minorHAnsi"/>
+          <w:lang w:val="en-US"/>
+        </w:rPr>
+      </w:pPr>
       <w:r>
         <w:rPr>
           <w:rFonts w:cstheme="minorHAnsi"/>
@@ -355,7 +398,6 @@
     <w:p>
       <w:pPr>
         <w:spacing w:after="0" w:line="240" w:lineRule="auto"/>
-        <w:ind w:firstLine="720"/>
         <w:rPr>
           <w:rFonts w:cstheme="minorHAnsi"/>
           <w:lang w:val="en-US"/>
@@ -372,7 +414,6 @@
     <w:p>
       <w:pPr>
         <w:spacing w:after="0" w:line="240" w:lineRule="auto"/>
-        <w:ind w:firstLine="720"/>
         <w:rPr>
           <w:rFonts w:cstheme="minorHAnsi"/>
           <w:lang w:val="en-US"/>
@@ -397,25 +438,136 @@
     </w:p>
     <w:p>
       <w:pPr>
-        <w:spacing w:line="240" w:lineRule="auto"/>
-        <w:rPr>
-          <w:rFonts w:cstheme="minorHAnsi"/>
-          <w:b/>
-          <w:color w:val="C00000"/>
-          <w:lang w:val="en-US"/>
-        </w:rPr>
-      </w:pPr>
-      <w:r>
-        <w:rPr>
-          <w:rFonts w:cstheme="minorHAnsi"/>
-          <w:b/>
-          <w:color w:val="C00000"/>
-          <w:lang w:val="en-US"/>
-        </w:rPr>
-        <w:t>6). Expected Output</w:t>
-      </w:r>
+        <w:spacing w:after="0" w:line="240" w:lineRule="auto"/>
+        <w:rPr>
+          <w:rFonts w:cstheme="minorHAnsi"/>
+          <w:color w:val="92D050"/>
+          <w:lang w:val="en-US"/>
+        </w:rPr>
+      </w:pPr>
+      <w:r>
+        <w:rPr>
+          <w:rFonts w:cstheme="minorHAnsi"/>
+          <w:color w:val="92D050"/>
+          <w:lang w:val="en-US"/>
+        </w:rPr>
+        <w:t>method#2</w:t>
+      </w:r>
+    </w:p>
+    <w:p>
+      <w:pPr>
+        <w:spacing w:after="0" w:line="240" w:lineRule="auto"/>
+        <w:rPr>
+          <w:rFonts w:cstheme="minorHAnsi"/>
+          <w:lang w:val="en-US"/>
+        </w:rPr>
+      </w:pPr>
+      <w:proofErr w:type="spellStart"/>
+      <w:r>
+        <w:rPr>
+          <w:rFonts w:cstheme="minorHAnsi"/>
+          <w:lang w:val="en-US"/>
+        </w:rPr>
+        <w:t>mymat</w:t>
+      </w:r>
+      <w:proofErr w:type="spellEnd"/>
+      <w:r>
+        <w:rPr>
+          <w:rFonts w:cstheme="minorHAnsi"/>
+          <w:lang w:val="en-US"/>
+        </w:rPr>
+        <w:t xml:space="preserve">=matrix(rep(seq(5), 4), </w:t>
+      </w:r>
+      <w:proofErr w:type="spellStart"/>
+      <w:r>
+        <w:rPr>
+          <w:rFonts w:cstheme="minorHAnsi"/>
+          <w:lang w:val="en-US"/>
+        </w:rPr>
+        <w:t>ncol</w:t>
+      </w:r>
+      <w:proofErr w:type="spellEnd"/>
+      <w:r>
+        <w:rPr>
+          <w:rFonts w:cstheme="minorHAnsi"/>
+          <w:lang w:val="en-US"/>
+        </w:rPr>
+        <w:t xml:space="preserve"> = 5) </w:t>
+      </w:r>
+    </w:p>
+    <w:p>
+      <w:pPr>
+        <w:spacing w:after="0" w:line="240" w:lineRule="auto"/>
+        <w:rPr>
+          <w:rFonts w:cstheme="minorHAnsi"/>
+          <w:lang w:val="en-US"/>
+        </w:rPr>
+      </w:pPr>
+      <w:proofErr w:type="spellStart"/>
+      <w:r>
+        <w:rPr>
+          <w:rFonts w:cstheme="minorHAnsi"/>
+          <w:lang w:val="en-US"/>
+        </w:rPr>
+        <w:t>mymat</w:t>
+      </w:r>
+      <w:proofErr w:type="spellEnd"/>
+    </w:p>
+    <w:p>
+      <w:pPr>
+        <w:spacing w:after="0" w:line="240" w:lineRule="auto"/>
+        <w:rPr>
+          <w:rFonts w:cstheme="minorHAnsi"/>
+          <w:lang w:val="en-US"/>
+        </w:rPr>
+      </w:pPr>
       <w:bookmarkStart w:id="0" w:name="_GoBack"/>
       <w:bookmarkEnd w:id="0"/>
+    </w:p>
+    <w:p>
+      <w:pPr>
+        <w:spacing w:after="0" w:line="240" w:lineRule="auto"/>
+        <w:rPr>
+          <w:rFonts w:cstheme="minorHAnsi"/>
+          <w:lang w:val="en-US"/>
+        </w:rPr>
+      </w:pPr>
+      <w:r>
+        <w:rPr>
+          <w:rFonts w:cstheme="minorHAnsi"/>
+          <w:lang w:val="en-US"/>
+        </w:rPr>
+        <w:t>sum(mymat,na.rm = TRUE)</w:t>
+      </w:r>
+    </w:p>
+    <w:p>
+      <w:pPr>
+        <w:spacing w:after="0" w:line="240" w:lineRule="auto"/>
+        <w:rPr>
+          <w:rFonts w:cstheme="minorHAnsi"/>
+          <w:lang w:val="en-US"/>
+        </w:rPr>
+      </w:pPr>
+    </w:p>
+    <w:p>
+      <w:pPr>
+        <w:spacing w:line="240" w:lineRule="auto"/>
+        <w:rPr>
+          <w:rFonts w:cstheme="minorHAnsi"/>
+          <w:b/>
+          <w:color w:val="C00000"/>
+          <w:lang w:val="en-US"/>
+        </w:rPr>
+      </w:pPr>
+      <w:r>
+        <w:rPr>
+          <w:rFonts w:cstheme="minorHAnsi"/>
+          <w:b/>
+          <w:color w:val="C00000"/>
+          <w:lang w:val="en-US"/>
+        </w:rPr>
+        <w:t>6). Expected Output</w:t>
+      </w:r>
     </w:p>
     <w:p>
       <w:pPr>

--- a/Assignment_3.2.docx
+++ b/Assignment_3.2.docx
@@ -360,23 +360,7 @@
           <w:color w:val="92D050"/>
           <w:lang w:val="en-US"/>
         </w:rPr>
-        <w:t xml:space="preserve"> </w:t>
-      </w:r>
-      <w:r>
-        <w:rPr>
-          <w:rFonts w:cstheme="minorHAnsi"/>
-          <w:color w:val="92D050"/>
-          <w:lang w:val="en-US"/>
-        </w:rPr>
-        <w:t>Method#1</w:t>
-      </w:r>
-      <w:r>
-        <w:rPr>
-          <w:rFonts w:cstheme="minorHAnsi"/>
-          <w:color w:val="92D050"/>
-          <w:lang w:val="en-US"/>
-        </w:rPr>
-        <w:t xml:space="preserve">  </w:t>
+        <w:t xml:space="preserve">#Type-1      </w:t>
       </w:r>
     </w:p>
     <w:p>
@@ -424,6 +408,70 @@
           <w:rFonts w:cstheme="minorHAnsi"/>
           <w:lang w:val="en-US"/>
         </w:rPr>
+        <w:t xml:space="preserve">colSums(m,na.rm = </w:t>
+      </w:r>
+      <w:proofErr w:type="spellStart"/>
+      <w:r>
+        <w:rPr>
+          <w:rFonts w:cstheme="minorHAnsi"/>
+          <w:lang w:val="en-US"/>
+        </w:rPr>
+        <w:t>FALSE,dims</w:t>
+      </w:r>
+      <w:proofErr w:type="spellEnd"/>
+      <w:r>
+        <w:rPr>
+          <w:rFonts w:cstheme="minorHAnsi"/>
+          <w:lang w:val="en-US"/>
+        </w:rPr>
+        <w:t xml:space="preserve"> = 1)</w:t>
+      </w:r>
+    </w:p>
+    <w:p>
+      <w:pPr>
+        <w:spacing w:after="0" w:line="240" w:lineRule="auto"/>
+        <w:rPr>
+          <w:rFonts w:cstheme="minorHAnsi"/>
+          <w:lang w:val="en-US"/>
+        </w:rPr>
+      </w:pPr>
+      <w:r>
+        <w:rPr>
+          <w:rFonts w:cstheme="minorHAnsi"/>
+          <w:lang w:val="en-US"/>
+        </w:rPr>
+        <w:t xml:space="preserve">rowSums(m,na.rm = </w:t>
+      </w:r>
+      <w:proofErr w:type="spellStart"/>
+      <w:r>
+        <w:rPr>
+          <w:rFonts w:cstheme="minorHAnsi"/>
+          <w:lang w:val="en-US"/>
+        </w:rPr>
+        <w:t>FALSE,dims</w:t>
+      </w:r>
+      <w:proofErr w:type="spellEnd"/>
+      <w:r>
+        <w:rPr>
+          <w:rFonts w:cstheme="minorHAnsi"/>
+          <w:lang w:val="en-US"/>
+        </w:rPr>
+        <w:t xml:space="preserve"> = 1)</w:t>
+      </w:r>
+    </w:p>
+    <w:p>
+      <w:pPr>
+        <w:spacing w:after="0" w:line="240" w:lineRule="auto"/>
+        <w:rPr>
+          <w:rFonts w:cstheme="minorHAnsi"/>
+          <w:lang w:val="en-US"/>
+        </w:rPr>
+      </w:pPr>
+      <w:r>
+        <w:rPr>
+          <w:rFonts w:cstheme="minorHAnsi"/>
+          <w:lang w:val="en-US"/>
+        </w:rPr>
         <w:t>sum(m,na.rm=TRUE)</w:t>
       </w:r>
     </w:p>
@@ -435,83 +483,6 @@
           <w:lang w:val="en-US"/>
         </w:rPr>
       </w:pPr>
-    </w:p>
-    <w:p>
-      <w:pPr>
-        <w:spacing w:after="0" w:line="240" w:lineRule="auto"/>
-        <w:rPr>
-          <w:rFonts w:cstheme="minorHAnsi"/>
-          <w:color w:val="92D050"/>
-          <w:lang w:val="en-US"/>
-        </w:rPr>
-      </w:pPr>
-      <w:r>
-        <w:rPr>
-          <w:rFonts w:cstheme="minorHAnsi"/>
-          <w:color w:val="92D050"/>
-          <w:lang w:val="en-US"/>
-        </w:rPr>
-        <w:t>method#2</w:t>
-      </w:r>
-    </w:p>
-    <w:p>
-      <w:pPr>
-        <w:spacing w:after="0" w:line="240" w:lineRule="auto"/>
-        <w:rPr>
-          <w:rFonts w:cstheme="minorHAnsi"/>
-          <w:lang w:val="en-US"/>
-        </w:rPr>
-      </w:pPr>
-      <w:proofErr w:type="spellStart"/>
-      <w:r>
-        <w:rPr>
-          <w:rFonts w:cstheme="minorHAnsi"/>
-          <w:lang w:val="en-US"/>
-        </w:rPr>
-        <w:t>mymat</w:t>
-      </w:r>
-      <w:proofErr w:type="spellEnd"/>
-      <w:r>
-        <w:rPr>
-          <w:rFonts w:cstheme="minorHAnsi"/>
-          <w:lang w:val="en-US"/>
-        </w:rPr>
-        <w:t xml:space="preserve">=matrix(rep(seq(5), 4), </w:t>
-      </w:r>
-      <w:proofErr w:type="spellStart"/>
-      <w:r>
-        <w:rPr>
-          <w:rFonts w:cstheme="minorHAnsi"/>
-          <w:lang w:val="en-US"/>
-        </w:rPr>
-        <w:t>ncol</w:t>
-      </w:r>
-      <w:proofErr w:type="spellEnd"/>
-      <w:r>
-        <w:rPr>
-          <w:rFonts w:cstheme="minorHAnsi"/>
-          <w:lang w:val="en-US"/>
-        </w:rPr>
-        <w:t xml:space="preserve"> = 5) </w:t>
-      </w:r>
-    </w:p>
-    <w:p>
-      <w:pPr>
-        <w:spacing w:after="0" w:line="240" w:lineRule="auto"/>
-        <w:rPr>
-          <w:rFonts w:cstheme="minorHAnsi"/>
-          <w:lang w:val="en-US"/>
-        </w:rPr>
-      </w:pPr>
-      <w:proofErr w:type="spellStart"/>
-      <w:r>
-        <w:rPr>
-          <w:rFonts w:cstheme="minorHAnsi"/>
-          <w:lang w:val="en-US"/>
-        </w:rPr>
-        <w:t>mymat</w:t>
-      </w:r>
-      <w:proofErr w:type="spellEnd"/>
     </w:p>
     <w:p>
       <w:pPr>
@@ -523,6 +494,147 @@
       </w:pPr>
       <w:bookmarkStart w:id="0" w:name="_GoBack"/>
       <w:bookmarkEnd w:id="0"/>
+    </w:p>
+    <w:p>
+      <w:pPr>
+        <w:spacing w:after="0" w:line="240" w:lineRule="auto"/>
+        <w:rPr>
+          <w:rFonts w:cstheme="minorHAnsi"/>
+          <w:color w:val="92D050"/>
+          <w:lang w:val="en-US"/>
+        </w:rPr>
+      </w:pPr>
+      <w:r>
+        <w:rPr>
+          <w:rFonts w:cstheme="minorHAnsi"/>
+          <w:color w:val="92D050"/>
+          <w:lang w:val="en-US"/>
+        </w:rPr>
+        <w:t>#Type-2</w:t>
+      </w:r>
+    </w:p>
+    <w:p>
+      <w:pPr>
+        <w:spacing w:after="0" w:line="240" w:lineRule="auto"/>
+        <w:rPr>
+          <w:rFonts w:cstheme="minorHAnsi"/>
+          <w:lang w:val="en-US"/>
+        </w:rPr>
+      </w:pPr>
+      <w:proofErr w:type="spellStart"/>
+      <w:r>
+        <w:rPr>
+          <w:rFonts w:cstheme="minorHAnsi"/>
+          <w:lang w:val="en-US"/>
+        </w:rPr>
+        <w:t>mymat</w:t>
+      </w:r>
+      <w:proofErr w:type="spellEnd"/>
+      <w:r>
+        <w:rPr>
+          <w:rFonts w:cstheme="minorHAnsi"/>
+          <w:lang w:val="en-US"/>
+        </w:rPr>
+        <w:t xml:space="preserve">=matrix(rep(seq(5), 4), </w:t>
+      </w:r>
+      <w:proofErr w:type="spellStart"/>
+      <w:r>
+        <w:rPr>
+          <w:rFonts w:cstheme="minorHAnsi"/>
+          <w:lang w:val="en-US"/>
+        </w:rPr>
+        <w:t>ncol</w:t>
+      </w:r>
+      <w:proofErr w:type="spellEnd"/>
+      <w:r>
+        <w:rPr>
+          <w:rFonts w:cstheme="minorHAnsi"/>
+          <w:lang w:val="en-US"/>
+        </w:rPr>
+        <w:t xml:space="preserve"> = 5) </w:t>
+      </w:r>
+    </w:p>
+    <w:p>
+      <w:pPr>
+        <w:spacing w:after="0" w:line="240" w:lineRule="auto"/>
+        <w:rPr>
+          <w:rFonts w:cstheme="minorHAnsi"/>
+          <w:lang w:val="en-US"/>
+        </w:rPr>
+      </w:pPr>
+      <w:proofErr w:type="spellStart"/>
+      <w:r>
+        <w:rPr>
+          <w:rFonts w:cstheme="minorHAnsi"/>
+          <w:lang w:val="en-US"/>
+        </w:rPr>
+        <w:t>mymat</w:t>
+      </w:r>
+      <w:proofErr w:type="spellEnd"/>
+    </w:p>
+    <w:p>
+      <w:pPr>
+        <w:spacing w:after="0" w:line="240" w:lineRule="auto"/>
+        <w:rPr>
+          <w:rFonts w:cstheme="minorHAnsi"/>
+          <w:lang w:val="en-US"/>
+        </w:rPr>
+      </w:pPr>
+      <w:r>
+        <w:rPr>
+          <w:rFonts w:cstheme="minorHAnsi"/>
+          <w:lang w:val="en-US"/>
+        </w:rPr>
+        <w:t xml:space="preserve">colSums(mymat,na.rm = </w:t>
+      </w:r>
+      <w:proofErr w:type="spellStart"/>
+      <w:r>
+        <w:rPr>
+          <w:rFonts w:cstheme="minorHAnsi"/>
+          <w:lang w:val="en-US"/>
+        </w:rPr>
+        <w:t>FALSE,dims</w:t>
+      </w:r>
+      <w:proofErr w:type="spellEnd"/>
+      <w:r>
+        <w:rPr>
+          <w:rFonts w:cstheme="minorHAnsi"/>
+          <w:lang w:val="en-US"/>
+        </w:rPr>
+        <w:t xml:space="preserve"> = 1)</w:t>
+      </w:r>
+    </w:p>
+    <w:p>
+      <w:pPr>
+        <w:spacing w:after="0" w:line="240" w:lineRule="auto"/>
+        <w:rPr>
+          <w:rFonts w:cstheme="minorHAnsi"/>
+          <w:lang w:val="en-US"/>
+        </w:rPr>
+      </w:pPr>
+      <w:r>
+        <w:rPr>
+          <w:rFonts w:cstheme="minorHAnsi"/>
+          <w:lang w:val="en-US"/>
+        </w:rPr>
+        <w:t xml:space="preserve">rowSums(mymat,na.rm = </w:t>
+      </w:r>
+      <w:proofErr w:type="spellStart"/>
+      <w:r>
+        <w:rPr>
+          <w:rFonts w:cstheme="minorHAnsi"/>
+          <w:lang w:val="en-US"/>
+        </w:rPr>
+        <w:t>FALSE,dims</w:t>
+      </w:r>
+      <w:proofErr w:type="spellEnd"/>
+      <w:r>
+        <w:rPr>
+          <w:rFonts w:cstheme="minorHAnsi"/>
+          <w:lang w:val="en-US"/>
+        </w:rPr>
+        <w:t xml:space="preserve"> = 1)</w:t>
+      </w:r>
     </w:p>
     <w:p>
       <w:pPr>

--- a/Assignment_3.2.docx
+++ b/Assignment_3.2.docx
@@ -371,6 +371,181 @@
           <w:lang w:val="en-US"/>
         </w:rPr>
       </w:pPr>
+      <w:proofErr w:type="spellStart"/>
+      <w:r>
+        <w:rPr>
+          <w:rFonts w:cstheme="minorHAnsi"/>
+          <w:lang w:val="en-US"/>
+        </w:rPr>
+        <w:t>mymat</w:t>
+      </w:r>
+      <w:proofErr w:type="spellEnd"/>
+      <w:r>
+        <w:rPr>
+          <w:rFonts w:cstheme="minorHAnsi"/>
+          <w:lang w:val="en-US"/>
+        </w:rPr>
+        <w:t xml:space="preserve">=matrix(rep(seq(5), 4), </w:t>
+      </w:r>
+      <w:proofErr w:type="spellStart"/>
+      <w:r>
+        <w:rPr>
+          <w:rFonts w:cstheme="minorHAnsi"/>
+          <w:lang w:val="en-US"/>
+        </w:rPr>
+        <w:t>ncol</w:t>
+      </w:r>
+      <w:proofErr w:type="spellEnd"/>
+      <w:r>
+        <w:rPr>
+          <w:rFonts w:cstheme="minorHAnsi"/>
+          <w:lang w:val="en-US"/>
+        </w:rPr>
+        <w:t xml:space="preserve"> = 5) </w:t>
+      </w:r>
+    </w:p>
+    <w:p>
+      <w:pPr>
+        <w:spacing w:after="0" w:line="240" w:lineRule="auto"/>
+        <w:rPr>
+          <w:rFonts w:cstheme="minorHAnsi"/>
+          <w:lang w:val="en-US"/>
+        </w:rPr>
+      </w:pPr>
+      <w:proofErr w:type="spellStart"/>
+      <w:r>
+        <w:rPr>
+          <w:rFonts w:cstheme="minorHAnsi"/>
+          <w:lang w:val="en-US"/>
+        </w:rPr>
+        <w:t>mymat</w:t>
+      </w:r>
+      <w:proofErr w:type="spellEnd"/>
+    </w:p>
+    <w:p>
+      <w:pPr>
+        <w:spacing w:after="0" w:line="240" w:lineRule="auto"/>
+        <w:rPr>
+          <w:rFonts w:cstheme="minorHAnsi"/>
+          <w:lang w:val="en-US"/>
+        </w:rPr>
+      </w:pPr>
+      <w:r>
+        <w:rPr>
+          <w:rFonts w:cstheme="minorHAnsi"/>
+          <w:lang w:val="en-US"/>
+        </w:rPr>
+        <w:t xml:space="preserve">colSums(mymat,na.rm = </w:t>
+      </w:r>
+      <w:proofErr w:type="spellStart"/>
+      <w:r>
+        <w:rPr>
+          <w:rFonts w:cstheme="minorHAnsi"/>
+          <w:lang w:val="en-US"/>
+        </w:rPr>
+        <w:t>FALSE,dims</w:t>
+      </w:r>
+      <w:proofErr w:type="spellEnd"/>
+      <w:r>
+        <w:rPr>
+          <w:rFonts w:cstheme="minorHAnsi"/>
+          <w:lang w:val="en-US"/>
+        </w:rPr>
+        <w:t xml:space="preserve"> = 1)</w:t>
+      </w:r>
+    </w:p>
+    <w:p>
+      <w:pPr>
+        <w:spacing w:after="0" w:line="240" w:lineRule="auto"/>
+        <w:rPr>
+          <w:rFonts w:cstheme="minorHAnsi"/>
+          <w:lang w:val="en-US"/>
+        </w:rPr>
+      </w:pPr>
+      <w:r>
+        <w:rPr>
+          <w:rFonts w:cstheme="minorHAnsi"/>
+          <w:lang w:val="en-US"/>
+        </w:rPr>
+        <w:t xml:space="preserve">rowSums(mymat,na.rm = </w:t>
+      </w:r>
+      <w:proofErr w:type="spellStart"/>
+      <w:r>
+        <w:rPr>
+          <w:rFonts w:cstheme="minorHAnsi"/>
+          <w:lang w:val="en-US"/>
+        </w:rPr>
+        <w:t>FALSE,dims</w:t>
+      </w:r>
+      <w:proofErr w:type="spellEnd"/>
+      <w:r>
+        <w:rPr>
+          <w:rFonts w:cstheme="minorHAnsi"/>
+          <w:lang w:val="en-US"/>
+        </w:rPr>
+        <w:t xml:space="preserve"> = 1)</w:t>
+      </w:r>
+    </w:p>
+    <w:p>
+      <w:pPr>
+        <w:spacing w:after="0" w:line="240" w:lineRule="auto"/>
+        <w:rPr>
+          <w:rFonts w:cstheme="minorHAnsi"/>
+          <w:lang w:val="en-US"/>
+        </w:rPr>
+      </w:pPr>
+      <w:r>
+        <w:rPr>
+          <w:rFonts w:cstheme="minorHAnsi"/>
+          <w:lang w:val="en-US"/>
+        </w:rPr>
+        <w:t>sum(mymat,na.rm = TRUE)</w:t>
+      </w:r>
+    </w:p>
+    <w:p>
+      <w:pPr>
+        <w:spacing w:after="0" w:line="240" w:lineRule="auto"/>
+        <w:rPr>
+          <w:rFonts w:cstheme="minorHAnsi"/>
+          <w:lang w:val="en-US"/>
+        </w:rPr>
+      </w:pPr>
+    </w:p>
+    <w:p>
+      <w:pPr>
+        <w:spacing w:after="0" w:line="240" w:lineRule="auto"/>
+        <w:rPr>
+          <w:rFonts w:cstheme="minorHAnsi"/>
+          <w:lang w:val="en-US"/>
+        </w:rPr>
+      </w:pPr>
+    </w:p>
+    <w:p>
+      <w:pPr>
+        <w:spacing w:after="0" w:line="240" w:lineRule="auto"/>
+        <w:rPr>
+          <w:rFonts w:cstheme="minorHAnsi"/>
+          <w:color w:val="92D050"/>
+          <w:lang w:val="en-US"/>
+        </w:rPr>
+      </w:pPr>
+      <w:r>
+        <w:rPr>
+          <w:rFonts w:cstheme="minorHAnsi"/>
+          <w:color w:val="92D050"/>
+          <w:lang w:val="en-US"/>
+        </w:rPr>
+        <w:t>#Type-2</w:t>
+      </w:r>
+    </w:p>
+    <w:p>
+      <w:pPr>
+        <w:spacing w:after="0" w:line="240" w:lineRule="auto"/>
+        <w:rPr>
+          <w:rFonts w:cstheme="minorHAnsi"/>
+          <w:lang w:val="en-US"/>
+        </w:rPr>
+      </w:pPr>
       <w:r>
         <w:rPr>
           <w:rFonts w:cstheme="minorHAnsi"/>
@@ -477,200 +652,38 @@
     </w:p>
     <w:p>
       <w:pPr>
-        <w:spacing w:after="0" w:line="240" w:lineRule="auto"/>
-        <w:rPr>
-          <w:rFonts w:cstheme="minorHAnsi"/>
-          <w:lang w:val="en-US"/>
-        </w:rPr>
-      </w:pPr>
-    </w:p>
-    <w:p>
-      <w:pPr>
-        <w:spacing w:after="0" w:line="240" w:lineRule="auto"/>
-        <w:rPr>
-          <w:rFonts w:cstheme="minorHAnsi"/>
+        <w:spacing w:line="240" w:lineRule="auto"/>
+        <w:rPr>
+          <w:rFonts w:cstheme="minorHAnsi"/>
+          <w:b/>
+          <w:color w:val="C00000"/>
+          <w:lang w:val="en-US"/>
+        </w:rPr>
+      </w:pPr>
+    </w:p>
+    <w:p>
+      <w:pPr>
+        <w:spacing w:line="240" w:lineRule="auto"/>
+        <w:rPr>
+          <w:rFonts w:cstheme="minorHAnsi"/>
+          <w:b/>
+          <w:color w:val="C00000"/>
+          <w:lang w:val="en-US"/>
+        </w:rPr>
+      </w:pPr>
+    </w:p>
+    <w:p>
+      <w:pPr>
+        <w:spacing w:line="240" w:lineRule="auto"/>
+        <w:rPr>
+          <w:rFonts w:cstheme="minorHAnsi"/>
+          <w:b/>
+          <w:color w:val="C00000"/>
           <w:lang w:val="en-US"/>
         </w:rPr>
       </w:pPr>
       <w:bookmarkStart w:id="0" w:name="_GoBack"/>
       <w:bookmarkEnd w:id="0"/>
-    </w:p>
-    <w:p>
-      <w:pPr>
-        <w:spacing w:after="0" w:line="240" w:lineRule="auto"/>
-        <w:rPr>
-          <w:rFonts w:cstheme="minorHAnsi"/>
-          <w:color w:val="92D050"/>
-          <w:lang w:val="en-US"/>
-        </w:rPr>
-      </w:pPr>
-      <w:r>
-        <w:rPr>
-          <w:rFonts w:cstheme="minorHAnsi"/>
-          <w:color w:val="92D050"/>
-          <w:lang w:val="en-US"/>
-        </w:rPr>
-        <w:t>#Type-2</w:t>
-      </w:r>
-    </w:p>
-    <w:p>
-      <w:pPr>
-        <w:spacing w:after="0" w:line="240" w:lineRule="auto"/>
-        <w:rPr>
-          <w:rFonts w:cstheme="minorHAnsi"/>
-          <w:lang w:val="en-US"/>
-        </w:rPr>
-      </w:pPr>
-      <w:proofErr w:type="spellStart"/>
-      <w:r>
-        <w:rPr>
-          <w:rFonts w:cstheme="minorHAnsi"/>
-          <w:lang w:val="en-US"/>
-        </w:rPr>
-        <w:t>mymat</w:t>
-      </w:r>
-      <w:proofErr w:type="spellEnd"/>
-      <w:r>
-        <w:rPr>
-          <w:rFonts w:cstheme="minorHAnsi"/>
-          <w:lang w:val="en-US"/>
-        </w:rPr>
-        <w:t xml:space="preserve">=matrix(rep(seq(5), 4), </w:t>
-      </w:r>
-      <w:proofErr w:type="spellStart"/>
-      <w:r>
-        <w:rPr>
-          <w:rFonts w:cstheme="minorHAnsi"/>
-          <w:lang w:val="en-US"/>
-        </w:rPr>
-        <w:t>ncol</w:t>
-      </w:r>
-      <w:proofErr w:type="spellEnd"/>
-      <w:r>
-        <w:rPr>
-          <w:rFonts w:cstheme="minorHAnsi"/>
-          <w:lang w:val="en-US"/>
-        </w:rPr>
-        <w:t xml:space="preserve"> = 5) </w:t>
-      </w:r>
-    </w:p>
-    <w:p>
-      <w:pPr>
-        <w:spacing w:after="0" w:line="240" w:lineRule="auto"/>
-        <w:rPr>
-          <w:rFonts w:cstheme="minorHAnsi"/>
-          <w:lang w:val="en-US"/>
-        </w:rPr>
-      </w:pPr>
-      <w:proofErr w:type="spellStart"/>
-      <w:r>
-        <w:rPr>
-          <w:rFonts w:cstheme="minorHAnsi"/>
-          <w:lang w:val="en-US"/>
-        </w:rPr>
-        <w:t>mymat</w:t>
-      </w:r>
-      <w:proofErr w:type="spellEnd"/>
-    </w:p>
-    <w:p>
-      <w:pPr>
-        <w:spacing w:after="0" w:line="240" w:lineRule="auto"/>
-        <w:rPr>
-          <w:rFonts w:cstheme="minorHAnsi"/>
-          <w:lang w:val="en-US"/>
-        </w:rPr>
-      </w:pPr>
-      <w:r>
-        <w:rPr>
-          <w:rFonts w:cstheme="minorHAnsi"/>
-          <w:lang w:val="en-US"/>
-        </w:rPr>
-        <w:t xml:space="preserve">colSums(mymat,na.rm = </w:t>
-      </w:r>
-      <w:proofErr w:type="spellStart"/>
-      <w:r>
-        <w:rPr>
-          <w:rFonts w:cstheme="minorHAnsi"/>
-          <w:lang w:val="en-US"/>
-        </w:rPr>
-        <w:t>FALSE,dims</w:t>
-      </w:r>
-      <w:proofErr w:type="spellEnd"/>
-      <w:r>
-        <w:rPr>
-          <w:rFonts w:cstheme="minorHAnsi"/>
-          <w:lang w:val="en-US"/>
-        </w:rPr>
-        <w:t xml:space="preserve"> = 1)</w:t>
-      </w:r>
-    </w:p>
-    <w:p>
-      <w:pPr>
-        <w:spacing w:after="0" w:line="240" w:lineRule="auto"/>
-        <w:rPr>
-          <w:rFonts w:cstheme="minorHAnsi"/>
-          <w:lang w:val="en-US"/>
-        </w:rPr>
-      </w:pPr>
-      <w:r>
-        <w:rPr>
-          <w:rFonts w:cstheme="minorHAnsi"/>
-          <w:lang w:val="en-US"/>
-        </w:rPr>
-        <w:t xml:space="preserve">rowSums(mymat,na.rm = </w:t>
-      </w:r>
-      <w:proofErr w:type="spellStart"/>
-      <w:r>
-        <w:rPr>
-          <w:rFonts w:cstheme="minorHAnsi"/>
-          <w:lang w:val="en-US"/>
-        </w:rPr>
-        <w:t>FALSE,dims</w:t>
-      </w:r>
-      <w:proofErr w:type="spellEnd"/>
-      <w:r>
-        <w:rPr>
-          <w:rFonts w:cstheme="minorHAnsi"/>
-          <w:lang w:val="en-US"/>
-        </w:rPr>
-        <w:t xml:space="preserve"> = 1)</w:t>
-      </w:r>
-    </w:p>
-    <w:p>
-      <w:pPr>
-        <w:spacing w:after="0" w:line="240" w:lineRule="auto"/>
-        <w:rPr>
-          <w:rFonts w:cstheme="minorHAnsi"/>
-          <w:lang w:val="en-US"/>
-        </w:rPr>
-      </w:pPr>
-      <w:r>
-        <w:rPr>
-          <w:rFonts w:cstheme="minorHAnsi"/>
-          <w:lang w:val="en-US"/>
-        </w:rPr>
-        <w:t>sum(mymat,na.rm = TRUE)</w:t>
-      </w:r>
-    </w:p>
-    <w:p>
-      <w:pPr>
-        <w:spacing w:after="0" w:line="240" w:lineRule="auto"/>
-        <w:rPr>
-          <w:rFonts w:cstheme="minorHAnsi"/>
-          <w:lang w:val="en-US"/>
-        </w:rPr>
-      </w:pPr>
-    </w:p>
-    <w:p>
-      <w:pPr>
-        <w:spacing w:line="240" w:lineRule="auto"/>
-        <w:rPr>
-          <w:rFonts w:cstheme="minorHAnsi"/>
-          <w:b/>
-          <w:color w:val="C00000"/>
-          <w:lang w:val="en-US"/>
-        </w:rPr>
-      </w:pPr>
       <w:r>
         <w:rPr>
           <w:rFonts w:cstheme="minorHAnsi"/>
